--- a/sticky_notes/stickies15.docx
+++ b/sticky_notes/stickies15.docx
@@ -194,7 +194,7 @@
                           <a:avLst/>
                         </a:prstGeom>
                         <a:solidFill>
-                          <a:srgbClr val="00d2b6"/>
+                          <a:srgbClr val="0dcc2b"/>
                         </a:solidFill>
                       </wps:spPr>
                       <wps:style>
@@ -230,7 +230,7 @@
           </mc:Choice>
           <mc:Fallback xmlns:w16cid="http://schemas.microsoft.com/office/word/2016/wordml/cid">
             <w:pict>
-              <v:rect w14:anchorId="66F839D2" id="Rectangle 264" o:spid="_x0000_s1026" style="position:absolute;margin-left:251.95pt;margin-top:-35.45pt;width:217.05pt;height:27.1pt;z-index:251795967;visibility:visible;mso-wrap-style:square;mso-width-percent:0;mso-wrap-distance-left:9pt;mso-wrap-distance-top:0;mso-wrap-distance-right:9pt;mso-wrap-distance-bottom:0;mso-position-horizontal:absolute;mso-position-horizontal-relative:margin;mso-position-vertical:absolute;mso-position-vertical-relative:text;mso-width-percent:0;mso-width-relative:margin;v-text-anchor:middle" o:gfxdata="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" fillcolor="#00d2b6" strokecolor="#1f3763 [1604]" strokeweight="1pt">
+              <v:rect w14:anchorId="66F839D2" id="Rectangle 264" o:spid="_x0000_s1026" style="position:absolute;margin-left:251.95pt;margin-top:-35.45pt;width:217.05pt;height:27.1pt;z-index:251795967;visibility:visible;mso-wrap-style:square;mso-width-percent:0;mso-wrap-distance-left:9pt;mso-wrap-distance-top:0;mso-wrap-distance-right:9pt;mso-wrap-distance-bottom:0;mso-position-horizontal:absolute;mso-position-horizontal-relative:margin;mso-position-vertical:absolute;mso-position-vertical-relative:text;mso-width-percent:0;mso-width-relative:margin;v-text-anchor:middle" o:gfxdata="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" fillcolor="#0dcc2b" strokecolor="#1f3763 [1604]" strokeweight="1pt">
                 <w10:wrap anchorx="margin"/>
               </v:rect>
             </w:pict>
@@ -2414,7 +2414,7 @@
                           <a:avLst/>
                         </a:prstGeom>
                         <a:solidFill>
-                          <a:srgbClr val="00d2b6"/>
+                          <a:srgbClr val="0dcc2b"/>
                         </a:solidFill>
                       </wps:spPr>
                       <wps:style>
@@ -2450,7 +2450,7 @@
           </mc:Choice>
           <mc:Fallback xmlns:w16cid="http://schemas.microsoft.com/office/word/2016/wordml/cid">
             <w:pict>
-              <v:rect w14:anchorId="399C576B" id="Rectangle 262" o:spid="_x0000_s1026" style="position:absolute;margin-left:-3.55pt;margin-top:-34.9pt;width:217.05pt;height:27.1pt;z-index:251765760;visibility:visible;mso-wrap-style:square;mso-width-percent:0;mso-wrap-distance-left:9pt;mso-wrap-distance-top:0;mso-wrap-distance-right:9pt;mso-wrap-distance-bottom:0;mso-position-horizontal:absolute;mso-position-horizontal-relative:text;mso-position-vertical:absolute;mso-position-vertical-relative:text;mso-width-percent:0;mso-width-relative:margin;v-text-anchor:middle" o:gfxdata="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" fillcolor="#00d2b6" strokecolor="#1f3763 [1604]" strokeweight="1pt"/>
+              <v:rect w14:anchorId="399C576B" id="Rectangle 262" o:spid="_x0000_s1026" style="position:absolute;margin-left:-3.55pt;margin-top:-34.9pt;width:217.05pt;height:27.1pt;z-index:251765760;visibility:visible;mso-wrap-style:square;mso-width-percent:0;mso-wrap-distance-left:9pt;mso-wrap-distance-top:0;mso-wrap-distance-right:9pt;mso-wrap-distance-bottom:0;mso-position-horizontal:absolute;mso-position-horizontal-relative:text;mso-position-vertical:absolute;mso-position-vertical-relative:text;mso-width-percent:0;mso-width-relative:margin;v-text-anchor:middle" o:gfxdata="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" fillcolor="#0dcc2b" strokecolor="#1f3763 [1604]" strokeweight="1pt"/>
             </w:pict>
           </mc:Fallback>
         </mc:AlternateContent>

--- a/sticky_notes/stickies15.docx
+++ b/sticky_notes/stickies15.docx
@@ -194,7 +194,7 @@
                           <a:avLst/>
                         </a:prstGeom>
                         <a:solidFill>
-                          <a:srgbClr val="0dcc2b"/>
+                          <a:srgbClr val="56a12b"/>
                         </a:solidFill>
                       </wps:spPr>
                       <wps:style>
@@ -230,7 +230,7 @@
           </mc:Choice>
           <mc:Fallback xmlns:w16cid="http://schemas.microsoft.com/office/word/2016/wordml/cid">
             <w:pict>
-              <v:rect w14:anchorId="66F839D2" id="Rectangle 264" o:spid="_x0000_s1026" style="position:absolute;margin-left:251.95pt;margin-top:-35.45pt;width:217.05pt;height:27.1pt;z-index:251795967;visibility:visible;mso-wrap-style:square;mso-width-percent:0;mso-wrap-distance-left:9pt;mso-wrap-distance-top:0;mso-wrap-distance-right:9pt;mso-wrap-distance-bottom:0;mso-position-horizontal:absolute;mso-position-horizontal-relative:margin;mso-position-vertical:absolute;mso-position-vertical-relative:text;mso-width-percent:0;mso-width-relative:margin;v-text-anchor:middle" o:gfxdata="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" fillcolor="#0dcc2b" strokecolor="#1f3763 [1604]" strokeweight="1pt">
+              <v:rect w14:anchorId="66F839D2" id="Rectangle 264" o:spid="_x0000_s1026" style="position:absolute;margin-left:251.95pt;margin-top:-35.45pt;width:217.05pt;height:27.1pt;z-index:251795967;visibility:visible;mso-wrap-style:square;mso-width-percent:0;mso-wrap-distance-left:9pt;mso-wrap-distance-top:0;mso-wrap-distance-right:9pt;mso-wrap-distance-bottom:0;mso-position-horizontal:absolute;mso-position-horizontal-relative:margin;mso-position-vertical:absolute;mso-position-vertical-relative:text;mso-width-percent:0;mso-width-relative:margin;v-text-anchor:middle" o:gfxdata="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" fillcolor="#56a12b" strokecolor="#1f3763 [1604]" strokeweight="1pt">
                 <w10:wrap anchorx="margin"/>
               </v:rect>
             </w:pict>
@@ -2414,7 +2414,7 @@
                           <a:avLst/>
                         </a:prstGeom>
                         <a:solidFill>
-                          <a:srgbClr val="0dcc2b"/>
+                          <a:srgbClr val="56a12b"/>
                         </a:solidFill>
                       </wps:spPr>
                       <wps:style>
@@ -2450,7 +2450,7 @@
           </mc:Choice>
           <mc:Fallback xmlns:w16cid="http://schemas.microsoft.com/office/word/2016/wordml/cid">
             <w:pict>
-              <v:rect w14:anchorId="399C576B" id="Rectangle 262" o:spid="_x0000_s1026" style="position:absolute;margin-left:-3.55pt;margin-top:-34.9pt;width:217.05pt;height:27.1pt;z-index:251765760;visibility:visible;mso-wrap-style:square;mso-width-percent:0;mso-wrap-distance-left:9pt;mso-wrap-distance-top:0;mso-wrap-distance-right:9pt;mso-wrap-distance-bottom:0;mso-position-horizontal:absolute;mso-position-horizontal-relative:text;mso-position-vertical:absolute;mso-position-vertical-relative:text;mso-width-percent:0;mso-width-relative:margin;v-text-anchor:middle" o:gfxdata="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" fillcolor="#0dcc2b" strokecolor="#1f3763 [1604]" strokeweight="1pt"/>
+              <v:rect w14:anchorId="399C576B" id="Rectangle 262" o:spid="_x0000_s1026" style="position:absolute;margin-left:-3.55pt;margin-top:-34.9pt;width:217.05pt;height:27.1pt;z-index:251765760;visibility:visible;mso-wrap-style:square;mso-width-percent:0;mso-wrap-distance-left:9pt;mso-wrap-distance-top:0;mso-wrap-distance-right:9pt;mso-wrap-distance-bottom:0;mso-position-horizontal:absolute;mso-position-horizontal-relative:text;mso-position-vertical:absolute;mso-position-vertical-relative:text;mso-width-percent:0;mso-width-relative:margin;v-text-anchor:middle" o:gfxdata="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" fillcolor="#56a12b" strokecolor="#1f3763 [1604]" strokeweight="1pt"/>
             </w:pict>
           </mc:Fallback>
         </mc:AlternateContent>
